--- a/btvn/Week1/Kiểm thử.docx
+++ b/btvn/Week1/Kiểm thử.docx
@@ -88,6 +88,7 @@
       </w:pPr>
       <w:r>
         <w:rPr>
+          <w:noProof/>
           <w:lang w:val="vi-VN"/>
         </w:rPr>
         <w:drawing>
@@ -689,13 +690,7 @@
           <w:lang w:val="vi-VN"/>
         </w:rPr>
         <w:lastRenderedPageBreak/>
-        <w:t xml:space="preserve"> </w:t>
-      </w:r>
-      <w:r>
-        <w:rPr>
-          <w:lang w:val="vi-VN"/>
-        </w:rPr>
-        <w:t>Mô tả yêu cầu bài toán</w:t>
+        <w:t xml:space="preserve"> Mô tả yêu cầu bài toán</w:t>
       </w:r>
     </w:p>
     <w:p>
@@ -841,13 +836,7 @@
           <w:lang w:val="vi-VN"/>
         </w:rPr>
         <w:lastRenderedPageBreak/>
-        <w:t xml:space="preserve"> </w:t>
-      </w:r>
-      <w:r>
-        <w:rPr>
-          <w:lang w:val="vi-VN"/>
-        </w:rPr>
-        <w:t>Phân tích bài toán</w:t>
+        <w:t xml:space="preserve"> Phân tích bài toán</w:t>
       </w:r>
     </w:p>
     <w:p>
@@ -1006,13 +995,7 @@
           <w:lang w:val="vi-VN"/>
         </w:rPr>
         <w:lastRenderedPageBreak/>
-        <w:t xml:space="preserve"> </w:t>
-      </w:r>
-      <w:r>
-        <w:rPr>
-          <w:lang w:val="vi-VN"/>
-        </w:rPr>
-        <w:t>Code</w:t>
+        <w:t xml:space="preserve"> Code</w:t>
       </w:r>
     </w:p>
     <w:p>
@@ -1031,23 +1014,8 @@
         <w:r>
           <w:rPr>
             <w:rStyle w:val="Hyperlink"/>
-            <w:lang w:val="vi-VN"/>
           </w:rPr>
-          <w:t>https://github.</w:t>
-        </w:r>
-        <w:r>
-          <w:rPr>
-            <w:rStyle w:val="Hyperlink"/>
-            <w:lang w:val="vi-VN"/>
-          </w:rPr>
-          <w:t>c</w:t>
-        </w:r>
-        <w:r>
-          <w:rPr>
-            <w:rStyle w:val="Hyperlink"/>
-            <w:lang w:val="vi-VN"/>
-          </w:rPr>
-          <w:t>om/TDungx2k3/Testing_Assignment/blob/master/src/week1/Week1.java</w:t>
+          <w:t>Link github</w:t>
         </w:r>
       </w:hyperlink>
     </w:p>
@@ -1100,6 +1068,7 @@
       </w:r>
       <w:r>
         <w:rPr>
+          <w:noProof/>
           <w:lang w:val="vi-VN"/>
         </w:rPr>
         <w:drawing>
@@ -1221,13 +1190,7 @@
           <w:lang w:val="vi-VN"/>
         </w:rPr>
         <w:lastRenderedPageBreak/>
-        <w:t xml:space="preserve"> Các p</w:t>
-      </w:r>
-      <w:r>
-        <w:rPr>
-          <w:lang w:val="vi-VN"/>
-        </w:rPr>
-        <w:t>hương pháp kiểm</w:t>
+        <w:t xml:space="preserve"> Các phương pháp kiểm</w:t>
       </w:r>
     </w:p>
     <w:p>
@@ -7744,6 +7707,243 @@
           <w:lang w:val="vi-VN"/>
         </w:rPr>
         <w:t xml:space="preserve"> Vậy nên khá đáng tin cậy.</w:t>
+      </w:r>
+    </w:p>
+    <w:p>
+      <w:pPr>
+        <w:rPr>
+          <w:lang w:val="en-US"/>
+        </w:rPr>
+      </w:pPr>
+      <w:r>
+        <w:rPr>
+          <w:lang w:val="en-US"/>
+        </w:rPr>
+        <w:t xml:space="preserve">Tuy </w:t>
+      </w:r>
+      <w:proofErr w:type="spellStart"/>
+      <w:r>
+        <w:rPr>
+          <w:lang w:val="en-US"/>
+        </w:rPr>
+        <w:t>nhiên</w:t>
+      </w:r>
+      <w:proofErr w:type="spellEnd"/>
+      <w:r>
+        <w:rPr>
+          <w:lang w:val="en-US"/>
+        </w:rPr>
+        <w:t xml:space="preserve">, </w:t>
+      </w:r>
+      <w:proofErr w:type="spellStart"/>
+      <w:r>
+        <w:rPr>
+          <w:lang w:val="en-US"/>
+        </w:rPr>
+        <w:t>các</w:t>
+      </w:r>
+      <w:proofErr w:type="spellEnd"/>
+      <w:r>
+        <w:rPr>
+          <w:lang w:val="en-US"/>
+        </w:rPr>
+        <w:t xml:space="preserve"> ca </w:t>
+      </w:r>
+      <w:proofErr w:type="spellStart"/>
+      <w:r>
+        <w:rPr>
+          <w:lang w:val="en-US"/>
+        </w:rPr>
+        <w:t>kiểm</w:t>
+      </w:r>
+      <w:proofErr w:type="spellEnd"/>
+      <w:r>
+        <w:rPr>
+          <w:lang w:val="en-US"/>
+        </w:rPr>
+        <w:t xml:space="preserve"> </w:t>
+      </w:r>
+      <w:proofErr w:type="spellStart"/>
+      <w:r>
+        <w:rPr>
+          <w:lang w:val="en-US"/>
+        </w:rPr>
+        <w:t>thử</w:t>
+      </w:r>
+      <w:proofErr w:type="spellEnd"/>
+      <w:r>
+        <w:rPr>
+          <w:lang w:val="en-US"/>
+        </w:rPr>
+        <w:t xml:space="preserve"> </w:t>
+      </w:r>
+      <w:proofErr w:type="spellStart"/>
+      <w:r>
+        <w:rPr>
+          <w:lang w:val="en-US"/>
+        </w:rPr>
+        <w:t>khi</w:t>
+      </w:r>
+      <w:proofErr w:type="spellEnd"/>
+      <w:r>
+        <w:rPr>
+          <w:lang w:val="en-US"/>
+        </w:rPr>
+        <w:t xml:space="preserve"> </w:t>
+      </w:r>
+      <w:proofErr w:type="spellStart"/>
+      <w:r>
+        <w:rPr>
+          <w:lang w:val="en-US"/>
+        </w:rPr>
+        <w:t>nhập</w:t>
+      </w:r>
+      <w:proofErr w:type="spellEnd"/>
+      <w:r>
+        <w:rPr>
+          <w:lang w:val="en-US"/>
+        </w:rPr>
+        <w:t xml:space="preserve"> </w:t>
+      </w:r>
+      <w:proofErr w:type="spellStart"/>
+      <w:r>
+        <w:rPr>
+          <w:lang w:val="en-US"/>
+        </w:rPr>
+        <w:t>đúng</w:t>
+      </w:r>
+      <w:proofErr w:type="spellEnd"/>
+      <w:r>
+        <w:rPr>
+          <w:lang w:val="en-US"/>
+        </w:rPr>
+        <w:t xml:space="preserve"> input </w:t>
+      </w:r>
+      <w:proofErr w:type="spellStart"/>
+      <w:r>
+        <w:rPr>
+          <w:lang w:val="en-US"/>
+        </w:rPr>
+        <w:t>chỉ</w:t>
+      </w:r>
+      <w:proofErr w:type="spellEnd"/>
+      <w:r>
+        <w:rPr>
+          <w:lang w:val="en-US"/>
+        </w:rPr>
+        <w:t xml:space="preserve"> </w:t>
+      </w:r>
+      <w:proofErr w:type="spellStart"/>
+      <w:r>
+        <w:rPr>
+          <w:lang w:val="en-US"/>
+        </w:rPr>
+        <w:t>có</w:t>
+      </w:r>
+      <w:proofErr w:type="spellEnd"/>
+      <w:r>
+        <w:rPr>
+          <w:lang w:val="en-US"/>
+        </w:rPr>
+        <w:t xml:space="preserve"> 1 ca </w:t>
+      </w:r>
+      <w:proofErr w:type="spellStart"/>
+      <w:r>
+        <w:rPr>
+          <w:lang w:val="en-US"/>
+        </w:rPr>
+        <w:t>nên</w:t>
+      </w:r>
+      <w:proofErr w:type="spellEnd"/>
+      <w:r>
+        <w:rPr>
+          <w:lang w:val="en-US"/>
+        </w:rPr>
+        <w:t xml:space="preserve"> </w:t>
+      </w:r>
+      <w:proofErr w:type="spellStart"/>
+      <w:r>
+        <w:rPr>
+          <w:lang w:val="en-US"/>
+        </w:rPr>
+        <w:t>không</w:t>
+      </w:r>
+      <w:proofErr w:type="spellEnd"/>
+      <w:r>
+        <w:rPr>
+          <w:lang w:val="en-US"/>
+        </w:rPr>
+        <w:t xml:space="preserve"> </w:t>
+      </w:r>
+      <w:proofErr w:type="spellStart"/>
+      <w:r>
+        <w:rPr>
+          <w:lang w:val="en-US"/>
+        </w:rPr>
+        <w:t>xét</w:t>
+      </w:r>
+      <w:proofErr w:type="spellEnd"/>
+      <w:r>
+        <w:rPr>
+          <w:lang w:val="en-US"/>
+        </w:rPr>
+        <w:t xml:space="preserve"> </w:t>
+      </w:r>
+      <w:proofErr w:type="spellStart"/>
+      <w:r>
+        <w:rPr>
+          <w:lang w:val="en-US"/>
+        </w:rPr>
+        <w:t>được</w:t>
+      </w:r>
+      <w:proofErr w:type="spellEnd"/>
+      <w:r>
+        <w:rPr>
+          <w:lang w:val="en-US"/>
+        </w:rPr>
+        <w:t xml:space="preserve"> </w:t>
+      </w:r>
+      <w:proofErr w:type="spellStart"/>
+      <w:r>
+        <w:rPr>
+          <w:lang w:val="en-US"/>
+        </w:rPr>
+        <w:t>nhiều</w:t>
+      </w:r>
+      <w:proofErr w:type="spellEnd"/>
+      <w:r>
+        <w:rPr>
+          <w:lang w:val="en-US"/>
+        </w:rPr>
+        <w:t xml:space="preserve"> </w:t>
+      </w:r>
+      <w:proofErr w:type="spellStart"/>
+      <w:r>
+        <w:rPr>
+          <w:lang w:val="en-US"/>
+        </w:rPr>
+        <w:t>trường</w:t>
+      </w:r>
+      <w:proofErr w:type="spellEnd"/>
+      <w:r>
+        <w:rPr>
+          <w:lang w:val="en-US"/>
+        </w:rPr>
+        <w:t xml:space="preserve"> </w:t>
+      </w:r>
+      <w:proofErr w:type="spellStart"/>
+      <w:r>
+        <w:rPr>
+          <w:lang w:val="en-US"/>
+        </w:rPr>
+        <w:t>hợp</w:t>
+      </w:r>
+      <w:proofErr w:type="spellEnd"/>
+      <w:r>
+        <w:rPr>
+          <w:lang w:val="en-US"/>
+        </w:rPr>
+        <w:t>.</w:t>
       </w:r>
     </w:p>
     <w:sectPr>
